--- a/SIMPLE LIS/bin/Debug/templates/headertemplatedoc_1024.docx
+++ b/SIMPLE LIS/bin/Debug/templates/headertemplatedoc_1024.docx
@@ -2,18 +2,130 @@
 <file path=word/document.xml><?xml version="1.0" encoding="utf-8"?>
 <w:document xmlns:wpc="http://schemas.microsoft.com/office/word/2010/wordprocessingCanvas" xmlns:mc="http://schemas.openxmlformats.org/markup-compatibility/2006" xmlns:o="urn:schemas-microsoft-com:office:office" xmlns:r="http://schemas.openxmlformats.org/officeDocument/2006/relationships" xmlns:m="http://schemas.openxmlformats.org/officeDocument/2006/math" xmlns:v="urn:schemas-microsoft-com:vml" xmlns:wp14="http://schemas.microsoft.com/office/word/2010/wordprocessingDrawing" xmlns:wp="http://schemas.openxmlformats.org/drawingml/2006/wordprocessingDrawing" xmlns:w10="urn:schemas-microsoft-com:office:word" xmlns:w="http://schemas.openxmlformats.org/wordprocessingml/2006/main" xmlns:w14="http://schemas.microsoft.com/office/word/2010/wordml" xmlns:w15="http://schemas.microsoft.com/office/word/2012/wordml" xmlns:wpg="http://schemas.microsoft.com/office/word/2010/wordprocessingGroup" xmlns:wpi="http://schemas.microsoft.com/office/word/2010/wordprocessingInk" xmlns:wne="http://schemas.microsoft.com/office/word/2006/wordml" xmlns:wps="http://schemas.microsoft.com/office/word/2010/wordprocessingShape" mc:Ignorable="w14 w15 wp14">
   <w:body>
+    <w:p>
+      <w:bookmarkStart w:id="0" w:name="_GoBack"/>
+      <w:bookmarkEnd w:id="0"/>
+    </w:p>
+    <w:p>
+      <w:r>
+        <w:rPr>
+          <w:noProof/>
+          <w:lang w:eastAsia="en-US"/>
+        </w:rPr>
+        <w:drawing>
+          <wp:anchor distT="0" distB="0" distL="114300" distR="114300" simplePos="0" relativeHeight="251659264" behindDoc="0" locked="0" layoutInCell="1" allowOverlap="1" wp14:anchorId="66C0CB3B" wp14:editId="0D4195AA">
+            <wp:simplePos x="0" y="0"/>
+            <wp:positionH relativeFrom="margin">
+              <wp:posOffset>4610100</wp:posOffset>
+            </wp:positionH>
+            <wp:positionV relativeFrom="paragraph">
+              <wp:posOffset>36195</wp:posOffset>
+            </wp:positionV>
+            <wp:extent cx="1704975" cy="742950"/>
+            <wp:effectExtent l="0" t="0" r="0" b="0"/>
+            <wp:wrapNone/>
+            <wp:docPr id="74" name="Picture 1"/>
+            <wp:cNvGraphicFramePr>
+              <a:graphicFrameLocks xmlns:a="http://schemas.openxmlformats.org/drawingml/2006/main" noChangeAspect="1"/>
+            </wp:cNvGraphicFramePr>
+            <a:graphic xmlns:a="http://schemas.openxmlformats.org/drawingml/2006/main">
+              <a:graphicData uri="http://schemas.openxmlformats.org/drawingml/2006/picture">
+                <pic:pic xmlns:pic="http://schemas.openxmlformats.org/drawingml/2006/picture">
+                  <pic:nvPicPr>
+                    <pic:cNvPr id="3" name="Picture 1"/>
+                    <pic:cNvPicPr>
+                      <a:picLocks noChangeAspect="1"/>
+                    </pic:cNvPicPr>
+                  </pic:nvPicPr>
+                  <pic:blipFill>
+                    <a:blip r:embed="rId8">
+                      <a:clrChange>
+                        <a:clrFrom>
+                          <a:srgbClr val="FFFFFF">
+                            <a:alpha val="100000"/>
+                          </a:srgbClr>
+                        </a:clrFrom>
+                        <a:clrTo>
+                          <a:srgbClr val="FFFFFF">
+                            <a:alpha val="100000"/>
+                            <a:alpha val="0"/>
+                          </a:srgbClr>
+                        </a:clrTo>
+                      </a:clrChange>
+                      <a:lum bright="-18000" contrast="24000"/>
+                    </a:blip>
+                    <a:stretch>
+                      <a:fillRect/>
+                    </a:stretch>
+                  </pic:blipFill>
+                  <pic:spPr>
+                    <a:xfrm>
+                      <a:off x="0" y="0"/>
+                      <a:ext cx="1704975" cy="742950"/>
+                    </a:xfrm>
+                    <a:prstGeom prst="rect">
+                      <a:avLst/>
+                    </a:prstGeom>
+                    <a:noFill/>
+                    <a:ln>
+                      <a:noFill/>
+                    </a:ln>
+                  </pic:spPr>
+                </pic:pic>
+              </a:graphicData>
+            </a:graphic>
+          </wp:anchor>
+        </w:drawing>
+      </w:r>
+    </w:p>
+    <w:p>
+      <w:pPr>
+        <w:pStyle w:val="Footer"/>
+        <w:ind w:right="-810"/>
+        <w:jc w:val="right"/>
+        <w:rPr>
+          <w:b/>
+          <w:bCs/>
+          <w:color w:val="000000" w:themeColor="text1"/>
+          <w:sz w:val="28"/>
+          <w:szCs w:val="28"/>
+          <w:lang w:val="en-PH"/>
+        </w:rPr>
+      </w:pPr>
+    </w:p>
+    <w:p>
+      <w:pPr>
+        <w:pStyle w:val="Footer"/>
+        <w:jc w:val="right"/>
+        <w:rPr>
+          <w:b/>
+          <w:bCs/>
+          <w:color w:val="000000" w:themeColor="text1"/>
+          <w:sz w:val="28"/>
+          <w:szCs w:val="28"/>
+          <w:lang w:val="en-PH"/>
+        </w:rPr>
+      </w:pPr>
+      <w:r>
+        <w:rPr>
+          <w:b/>
+          <w:bCs/>
+          <w:color w:val="000000" w:themeColor="text1"/>
+          <w:sz w:val="28"/>
+          <w:szCs w:val="28"/>
+          <w:lang w:val="en-PH"/>
+        </w:rPr>
+        <w:t>Dr. Julius Caesar de Vera, FPCP, FPCC, FPSE</w:t>
+      </w:r>
+    </w:p>
     <w:p>
       <w:pPr>
         <w:ind w:left="90" w:hanging="90"/>
       </w:pPr>
     </w:p>
     <w:sectPr>
-      <w:headerReference w:type="even" r:id="rId8"/>
       <w:headerReference w:type="default" r:id="rId9"/>
-      <w:footerReference w:type="even" r:id="rId10"/>
-      <w:footerReference w:type="default" r:id="rId11"/>
-      <w:headerReference w:type="first" r:id="rId12"/>
-      <w:footerReference w:type="first" r:id="rId13"/>
+      <w:footerReference w:type="default" r:id="rId10"/>
       <w:pgSz w:w="12240" w:h="15840"/>
       <w:pgMar w:top="360" w:right="630" w:bottom="1440" w:left="630" w:header="360" w:footer="720" w:gutter="0"/>
       <w:cols w:space="0"/>
@@ -47,16 +159,6 @@
   <w:p>
     <w:pPr>
       <w:pStyle w:val="Footer"/>
-    </w:pPr>
-  </w:p>
-</w:ftr>
-</file>
-
-<file path=word/footer2.xml><?xml version="1.0" encoding="utf-8"?>
-<w:ftr xmlns:wpc="http://schemas.microsoft.com/office/word/2010/wordprocessingCanvas" xmlns:mc="http://schemas.openxmlformats.org/markup-compatibility/2006" xmlns:o="urn:schemas-microsoft-com:office:office" xmlns:r="http://schemas.openxmlformats.org/officeDocument/2006/relationships" xmlns:m="http://schemas.openxmlformats.org/officeDocument/2006/math" xmlns:v="urn:schemas-microsoft-com:vml" xmlns:wp14="http://schemas.microsoft.com/office/word/2010/wordprocessingDrawing" xmlns:wp="http://schemas.openxmlformats.org/drawingml/2006/wordprocessingDrawing" xmlns:w10="urn:schemas-microsoft-com:office:word" xmlns:w="http://schemas.openxmlformats.org/wordprocessingml/2006/main" xmlns:w14="http://schemas.microsoft.com/office/word/2010/wordml" xmlns:w15="http://schemas.microsoft.com/office/word/2012/wordml" xmlns:wpg="http://schemas.microsoft.com/office/word/2010/wordprocessingGroup" xmlns:wpi="http://schemas.microsoft.com/office/word/2010/wordprocessingInk" xmlns:wne="http://schemas.microsoft.com/office/word/2006/wordml" xmlns:wps="http://schemas.microsoft.com/office/word/2010/wordprocessingShape" mc:Ignorable="w14 w15 wp14">
-  <w:p>
-    <w:pPr>
-      <w:pStyle w:val="Footer"/>
       <w:ind w:right="-810"/>
       <w:jc w:val="right"/>
       <w:rPr>
@@ -68,116 +170,6 @@
         <w:lang w:val="en-PH"/>
       </w:rPr>
     </w:pPr>
-    <w:r>
-      <w:rPr>
-        <w:noProof/>
-        <w:lang w:eastAsia="en-US"/>
-      </w:rPr>
-      <w:drawing>
-        <wp:anchor distT="0" distB="0" distL="114300" distR="114300" simplePos="0" relativeHeight="251661312" behindDoc="0" locked="0" layoutInCell="1" allowOverlap="1" wp14:anchorId="7A3AFE5D" wp14:editId="443D3B15">
-          <wp:simplePos x="0" y="0"/>
-          <wp:positionH relativeFrom="margin">
-            <wp:posOffset>4610100</wp:posOffset>
-          </wp:positionH>
-          <wp:positionV relativeFrom="paragraph">
-            <wp:posOffset>36195</wp:posOffset>
-          </wp:positionV>
-          <wp:extent cx="1704975" cy="742950"/>
-          <wp:effectExtent l="0" t="0" r="0" b="0"/>
-          <wp:wrapNone/>
-          <wp:docPr id="74" name="Picture 1"/>
-          <wp:cNvGraphicFramePr>
-            <a:graphicFrameLocks xmlns:a="http://schemas.openxmlformats.org/drawingml/2006/main" noChangeAspect="1"/>
-          </wp:cNvGraphicFramePr>
-          <a:graphic xmlns:a="http://schemas.openxmlformats.org/drawingml/2006/main">
-            <a:graphicData uri="http://schemas.openxmlformats.org/drawingml/2006/picture">
-              <pic:pic xmlns:pic="http://schemas.openxmlformats.org/drawingml/2006/picture">
-                <pic:nvPicPr>
-                  <pic:cNvPr id="3" name="Picture 1"/>
-                  <pic:cNvPicPr>
-                    <a:picLocks noChangeAspect="1"/>
-                  </pic:cNvPicPr>
-                </pic:nvPicPr>
-                <pic:blipFill>
-                  <a:blip r:embed="rId1">
-                    <a:clrChange>
-                      <a:clrFrom>
-                        <a:srgbClr val="FFFFFF">
-                          <a:alpha val="100000"/>
-                        </a:srgbClr>
-                      </a:clrFrom>
-                      <a:clrTo>
-                        <a:srgbClr val="FFFFFF">
-                          <a:alpha val="100000"/>
-                          <a:alpha val="0"/>
-                        </a:srgbClr>
-                      </a:clrTo>
-                    </a:clrChange>
-                    <a:lum bright="-18000" contrast="24000"/>
-                  </a:blip>
-                  <a:stretch>
-                    <a:fillRect/>
-                  </a:stretch>
-                </pic:blipFill>
-                <pic:spPr>
-                  <a:xfrm>
-                    <a:off x="0" y="0"/>
-                    <a:ext cx="1704975" cy="742950"/>
-                  </a:xfrm>
-                  <a:prstGeom prst="rect">
-                    <a:avLst/>
-                  </a:prstGeom>
-                  <a:noFill/>
-                  <a:ln>
-                    <a:noFill/>
-                  </a:ln>
-                </pic:spPr>
-              </pic:pic>
-            </a:graphicData>
-          </a:graphic>
-        </wp:anchor>
-      </w:drawing>
-    </w:r>
-  </w:p>
-  <w:p>
-    <w:pPr>
-      <w:pStyle w:val="Footer"/>
-      <w:ind w:right="-810"/>
-      <w:jc w:val="right"/>
-      <w:rPr>
-        <w:b/>
-        <w:bCs/>
-        <w:color w:val="000000" w:themeColor="text1"/>
-        <w:sz w:val="28"/>
-        <w:szCs w:val="28"/>
-        <w:lang w:val="en-PH"/>
-      </w:rPr>
-    </w:pPr>
-  </w:p>
-  <w:p>
-    <w:pPr>
-      <w:pStyle w:val="Footer"/>
-      <w:jc w:val="right"/>
-      <w:rPr>
-        <w:b/>
-        <w:bCs/>
-        <w:color w:val="000000" w:themeColor="text1"/>
-        <w:sz w:val="28"/>
-        <w:szCs w:val="28"/>
-        <w:lang w:val="en-PH"/>
-      </w:rPr>
-    </w:pPr>
-    <w:r>
-      <w:rPr>
-        <w:b/>
-        <w:bCs/>
-        <w:color w:val="000000" w:themeColor="text1"/>
-        <w:sz w:val="28"/>
-        <w:szCs w:val="28"/>
-        <w:lang w:val="en-PH"/>
-      </w:rPr>
-      <w:t>Dr. Julius Caesar de Vera, FPCP, FPCC, FPSE</w:t>
-    </w:r>
   </w:p>
   <w:p>
     <w:pPr>
@@ -204,16 +196,6 @@
 </w:ftr>
 </file>
 
-<file path=word/footer3.xml><?xml version="1.0" encoding="utf-8"?>
-<w:ftr xmlns:wpc="http://schemas.microsoft.com/office/word/2010/wordprocessingCanvas" xmlns:mc="http://schemas.openxmlformats.org/markup-compatibility/2006" xmlns:o="urn:schemas-microsoft-com:office:office" xmlns:r="http://schemas.openxmlformats.org/officeDocument/2006/relationships" xmlns:m="http://schemas.openxmlformats.org/officeDocument/2006/math" xmlns:v="urn:schemas-microsoft-com:vml" xmlns:wp14="http://schemas.microsoft.com/office/word/2010/wordprocessingDrawing" xmlns:wp="http://schemas.openxmlformats.org/drawingml/2006/wordprocessingDrawing" xmlns:w10="urn:schemas-microsoft-com:office:word" xmlns:w="http://schemas.openxmlformats.org/wordprocessingml/2006/main" xmlns:w14="http://schemas.microsoft.com/office/word/2010/wordml" xmlns:w15="http://schemas.microsoft.com/office/word/2012/wordml" xmlns:wpg="http://schemas.microsoft.com/office/word/2010/wordprocessingGroup" xmlns:wpi="http://schemas.microsoft.com/office/word/2010/wordprocessingInk" xmlns:wne="http://schemas.microsoft.com/office/word/2006/wordml" xmlns:wps="http://schemas.microsoft.com/office/word/2010/wordprocessingShape" mc:Ignorable="w14 w15 wp14">
-  <w:p>
-    <w:pPr>
-      <w:pStyle w:val="Footer"/>
-    </w:pPr>
-  </w:p>
-</w:ftr>
-</file>
-
 <file path=word/footnotes.xml><?xml version="1.0" encoding="utf-8"?>
 <w:footnotes xmlns:wpc="http://schemas.microsoft.com/office/word/2010/wordprocessingCanvas" xmlns:mc="http://schemas.openxmlformats.org/markup-compatibility/2006" xmlns:o="urn:schemas-microsoft-com:office:office" xmlns:r="http://schemas.openxmlformats.org/officeDocument/2006/relationships" xmlns:m="http://schemas.openxmlformats.org/officeDocument/2006/math" xmlns:v="urn:schemas-microsoft-com:vml" xmlns:wp14="http://schemas.microsoft.com/office/word/2010/wordprocessingDrawing" xmlns:wp="http://schemas.openxmlformats.org/drawingml/2006/wordprocessingDrawing" xmlns:w10="urn:schemas-microsoft-com:office:word" xmlns:w="http://schemas.openxmlformats.org/wordprocessingml/2006/main" xmlns:w14="http://schemas.microsoft.com/office/word/2010/wordml" xmlns:w15="http://schemas.microsoft.com/office/word/2012/wordml" xmlns:wpg="http://schemas.microsoft.com/office/word/2010/wordprocessingGroup" xmlns:wpi="http://schemas.microsoft.com/office/word/2010/wordprocessingInk" xmlns:wne="http://schemas.microsoft.com/office/word/2006/wordml" xmlns:wps="http://schemas.microsoft.com/office/word/2010/wordprocessingShape" mc:Ignorable="w14 w15 wp14">
   <w:footnote w:type="separator" w:id="-1">
@@ -234,16 +216,6 @@
 </file>
 
 <file path=word/header1.xml><?xml version="1.0" encoding="utf-8"?>
-<w:hdr xmlns:wpc="http://schemas.microsoft.com/office/word/2010/wordprocessingCanvas" xmlns:mc="http://schemas.openxmlformats.org/markup-compatibility/2006" xmlns:o="urn:schemas-microsoft-com:office:office" xmlns:r="http://schemas.openxmlformats.org/officeDocument/2006/relationships" xmlns:m="http://schemas.openxmlformats.org/officeDocument/2006/math" xmlns:v="urn:schemas-microsoft-com:vml" xmlns:wp14="http://schemas.microsoft.com/office/word/2010/wordprocessingDrawing" xmlns:wp="http://schemas.openxmlformats.org/drawingml/2006/wordprocessingDrawing" xmlns:w10="urn:schemas-microsoft-com:office:word" xmlns:w="http://schemas.openxmlformats.org/wordprocessingml/2006/main" xmlns:w14="http://schemas.microsoft.com/office/word/2010/wordml" xmlns:w15="http://schemas.microsoft.com/office/word/2012/wordml" xmlns:wpg="http://schemas.microsoft.com/office/word/2010/wordprocessingGroup" xmlns:wpi="http://schemas.microsoft.com/office/word/2010/wordprocessingInk" xmlns:wne="http://schemas.microsoft.com/office/word/2006/wordml" xmlns:wps="http://schemas.microsoft.com/office/word/2010/wordprocessingShape" mc:Ignorable="w14 w15 wp14">
-  <w:p>
-    <w:pPr>
-      <w:pStyle w:val="Header"/>
-    </w:pPr>
-  </w:p>
-</w:hdr>
-</file>
-
-<file path=word/header2.xml><?xml version="1.0" encoding="utf-8"?>
 <w:hdr xmlns:wpc="http://schemas.microsoft.com/office/word/2010/wordprocessingCanvas" xmlns:mc="http://schemas.openxmlformats.org/markup-compatibility/2006" xmlns:o="urn:schemas-microsoft-com:office:office" xmlns:r="http://schemas.openxmlformats.org/officeDocument/2006/relationships" xmlns:m="http://schemas.openxmlformats.org/officeDocument/2006/math" xmlns:v="urn:schemas-microsoft-com:vml" xmlns:wp14="http://schemas.microsoft.com/office/word/2010/wordprocessingDrawing" xmlns:wp="http://schemas.openxmlformats.org/drawingml/2006/wordprocessingDrawing" xmlns:w10="urn:schemas-microsoft-com:office:word" xmlns:w="http://schemas.openxmlformats.org/wordprocessingml/2006/main" xmlns:w14="http://schemas.microsoft.com/office/word/2010/wordml" xmlns:w15="http://schemas.microsoft.com/office/word/2012/wordml" xmlns:wpg="http://schemas.microsoft.com/office/word/2010/wordprocessingGroup" xmlns:wpi="http://schemas.microsoft.com/office/word/2010/wordprocessingInk" xmlns:wne="http://schemas.microsoft.com/office/word/2006/wordml" xmlns:wps="http://schemas.microsoft.com/office/word/2010/wordprocessingShape" mc:Ignorable="w14 w15 wp14">
   <w:p>
     <w:pPr>
@@ -470,7 +442,6 @@
               <w:szCs w:val="22"/>
             </w:rPr>
           </w:pPr>
-          <w:bookmarkStart w:id="0" w:name="_GoBack" w:colFirst="1" w:colLast="1"/>
           <w:r>
             <w:rPr>
               <w:bCs/>
@@ -623,7 +594,6 @@
         </w:p>
       </w:tc>
     </w:tr>
-    <w:bookmarkEnd w:id="0"/>
     <w:tr>
       <w:trPr>
         <w:trHeight w:val="267"/>
@@ -800,16 +770,6 @@
       </w:tc>
     </w:tr>
   </w:tbl>
-  <w:p>
-    <w:pPr>
-      <w:pStyle w:val="Header"/>
-    </w:pPr>
-  </w:p>
-</w:hdr>
-</file>
-
-<file path=word/header3.xml><?xml version="1.0" encoding="utf-8"?>
-<w:hdr xmlns:wpc="http://schemas.microsoft.com/office/word/2010/wordprocessingCanvas" xmlns:mc="http://schemas.openxmlformats.org/markup-compatibility/2006" xmlns:o="urn:schemas-microsoft-com:office:office" xmlns:r="http://schemas.openxmlformats.org/officeDocument/2006/relationships" xmlns:m="http://schemas.openxmlformats.org/officeDocument/2006/math" xmlns:v="urn:schemas-microsoft-com:vml" xmlns:wp14="http://schemas.microsoft.com/office/word/2010/wordprocessingDrawing" xmlns:wp="http://schemas.openxmlformats.org/drawingml/2006/wordprocessingDrawing" xmlns:w10="urn:schemas-microsoft-com:office:word" xmlns:w="http://schemas.openxmlformats.org/wordprocessingml/2006/main" xmlns:w14="http://schemas.microsoft.com/office/word/2010/wordml" xmlns:w15="http://schemas.microsoft.com/office/word/2012/wordml" xmlns:wpg="http://schemas.microsoft.com/office/word/2010/wordprocessingGroup" xmlns:wpi="http://schemas.microsoft.com/office/word/2010/wordprocessingInk" xmlns:wne="http://schemas.microsoft.com/office/word/2006/wordml" xmlns:wps="http://schemas.microsoft.com/office/word/2010/wordprocessingShape" mc:Ignorable="w14 w15 wp14">
   <w:p>
     <w:pPr>
       <w:pStyle w:val="Header"/>
@@ -1521,7 +1481,7 @@
 </file>
 
 <file path=customXml/itemProps2.xml><?xml version="1.0" encoding="utf-8"?>
-<ds:datastoreItem xmlns:ds="http://schemas.openxmlformats.org/officeDocument/2006/customXml" ds:itemID="{B0A0B9FA-F492-44F5-9CE4-DA4AB234EEE7}">
+<ds:datastoreItem xmlns:ds="http://schemas.openxmlformats.org/officeDocument/2006/customXml" ds:itemID="{123026DC-63FC-413B-B4FE-771D42927656}">
   <ds:schemaRefs>
     <ds:schemaRef ds:uri="http://schemas.openxmlformats.org/officeDocument/2006/bibliography"/>
   </ds:schemaRefs>

--- a/SIMPLE LIS/bin/Debug/templates/headertemplatedoc_1024.docx
+++ b/SIMPLE LIS/bin/Debug/templates/headertemplatedoc_1024.docx
@@ -2,10 +2,7 @@
 <file path=word/document.xml><?xml version="1.0" encoding="utf-8"?>
 <w:document xmlns:wpc="http://schemas.microsoft.com/office/word/2010/wordprocessingCanvas" xmlns:mc="http://schemas.openxmlformats.org/markup-compatibility/2006" xmlns:o="urn:schemas-microsoft-com:office:office" xmlns:r="http://schemas.openxmlformats.org/officeDocument/2006/relationships" xmlns:m="http://schemas.openxmlformats.org/officeDocument/2006/math" xmlns:v="urn:schemas-microsoft-com:vml" xmlns:wp14="http://schemas.microsoft.com/office/word/2010/wordprocessingDrawing" xmlns:wp="http://schemas.openxmlformats.org/drawingml/2006/wordprocessingDrawing" xmlns:w10="urn:schemas-microsoft-com:office:word" xmlns:w="http://schemas.openxmlformats.org/wordprocessingml/2006/main" xmlns:w14="http://schemas.microsoft.com/office/word/2010/wordml" xmlns:w15="http://schemas.microsoft.com/office/word/2012/wordml" xmlns:wpg="http://schemas.microsoft.com/office/word/2010/wordprocessingGroup" xmlns:wpi="http://schemas.microsoft.com/office/word/2010/wordprocessingInk" xmlns:wne="http://schemas.microsoft.com/office/word/2006/wordml" xmlns:wps="http://schemas.microsoft.com/office/word/2010/wordprocessingShape" mc:Ignorable="w14 w15 wp14">
   <w:body>
-    <w:p>
-      <w:bookmarkStart w:id="0" w:name="_GoBack"/>
-      <w:bookmarkEnd w:id="0"/>
-    </w:p>
+    <w:p/>
     <w:p>
       <w:r>
         <w:rPr>
@@ -120,8 +117,38 @@
     </w:p>
     <w:p>
       <w:pPr>
-        <w:ind w:left="90" w:hanging="90"/>
+        <w:ind w:left="90" w:right="1260" w:hanging="90"/>
+        <w:jc w:val="right"/>
+        <w:rPr>
+          <w:b/>
+          <w:sz w:val="28"/>
+        </w:rPr>
       </w:pPr>
+      <w:proofErr w:type="spellStart"/>
+      <w:r>
+        <w:rPr>
+          <w:b/>
+          <w:sz w:val="28"/>
+        </w:rPr>
+        <w:t>Lic</w:t>
+      </w:r>
+      <w:proofErr w:type="spellEnd"/>
+      <w:r>
+        <w:rPr>
+          <w:b/>
+          <w:sz w:val="28"/>
+        </w:rPr>
+        <w:t xml:space="preserve">. </w:t>
+      </w:r>
+      <w:bookmarkStart w:id="0" w:name="_GoBack"/>
+      <w:bookmarkEnd w:id="0"/>
+      <w:r>
+        <w:rPr>
+          <w:b/>
+          <w:sz w:val="28"/>
+        </w:rPr>
+        <w:t>No. 0104858</w:t>
+      </w:r>
     </w:p>
     <w:sectPr>
       <w:headerReference w:type="default" r:id="rId9"/>
@@ -249,7 +276,7 @@
           <wp:extent cx="1294765" cy="678815"/>
           <wp:effectExtent l="0" t="0" r="0" b="0"/>
           <wp:wrapNone/>
-          <wp:docPr id="73" name="Picture 73" descr="ecomed logo"/>
+          <wp:docPr id="8" name="Picture 8" descr="ecomed logo"/>
           <wp:cNvGraphicFramePr>
             <a:graphicFrameLocks xmlns:a="http://schemas.openxmlformats.org/drawingml/2006/main" noChangeAspect="1"/>
           </wp:cNvGraphicFramePr>
@@ -1191,6 +1218,7 @@
       <w:jc w:val="both"/>
     </w:pPr>
     <w:tblPr>
+      <w:tblInd w:w="0" w:type="dxa"/>
       <w:tblBorders>
         <w:top w:val="single" w:sz="4" w:space="0" w:color="auto"/>
         <w:left w:val="single" w:sz="4" w:space="0" w:color="auto"/>
@@ -1199,6 +1227,12 @@
         <w:insideH w:val="single" w:sz="4" w:space="0" w:color="auto"/>
         <w:insideV w:val="single" w:sz="4" w:space="0" w:color="auto"/>
       </w:tblBorders>
+      <w:tblCellMar>
+        <w:top w:w="0" w:type="dxa"/>
+        <w:left w:w="108" w:type="dxa"/>
+        <w:bottom w:w="0" w:type="dxa"/>
+        <w:right w:w="108" w:type="dxa"/>
+      </w:tblCellMar>
     </w:tblPr>
   </w:style>
 </w:styles>
@@ -1481,7 +1515,7 @@
 </file>
 
 <file path=customXml/itemProps2.xml><?xml version="1.0" encoding="utf-8"?>
-<ds:datastoreItem xmlns:ds="http://schemas.openxmlformats.org/officeDocument/2006/customXml" ds:itemID="{123026DC-63FC-413B-B4FE-771D42927656}">
+<ds:datastoreItem xmlns:ds="http://schemas.openxmlformats.org/officeDocument/2006/customXml" ds:itemID="{C5CC634C-7366-4FC3-B975-AA11559B618A}">
   <ds:schemaRefs>
     <ds:schemaRef ds:uri="http://schemas.openxmlformats.org/officeDocument/2006/bibliography"/>
   </ds:schemaRefs>

--- a/SIMPLE LIS/bin/Debug/templates/headertemplatedoc_1024.docx
+++ b/SIMPLE LIS/bin/Debug/templates/headertemplatedoc_1024.docx
@@ -2,8 +2,22 @@
 <file path=word/document.xml><?xml version="1.0" encoding="utf-8"?>
 <w:document xmlns:wpc="http://schemas.microsoft.com/office/word/2010/wordprocessingCanvas" xmlns:mc="http://schemas.openxmlformats.org/markup-compatibility/2006" xmlns:o="urn:schemas-microsoft-com:office:office" xmlns:r="http://schemas.openxmlformats.org/officeDocument/2006/relationships" xmlns:m="http://schemas.openxmlformats.org/officeDocument/2006/math" xmlns:v="urn:schemas-microsoft-com:vml" xmlns:wp14="http://schemas.microsoft.com/office/word/2010/wordprocessingDrawing" xmlns:wp="http://schemas.openxmlformats.org/drawingml/2006/wordprocessingDrawing" xmlns:w10="urn:schemas-microsoft-com:office:word" xmlns:w="http://schemas.openxmlformats.org/wordprocessingml/2006/main" xmlns:w14="http://schemas.microsoft.com/office/word/2010/wordml" xmlns:w15="http://schemas.microsoft.com/office/word/2012/wordml" xmlns:wpg="http://schemas.microsoft.com/office/word/2010/wordprocessingGroup" xmlns:wpi="http://schemas.microsoft.com/office/word/2010/wordprocessingInk" xmlns:wne="http://schemas.microsoft.com/office/word/2006/wordml" xmlns:wps="http://schemas.microsoft.com/office/word/2010/wordprocessingShape" mc:Ignorable="w14 w15 wp14">
   <w:body>
-    <w:p/>
     <w:p>
+      <w:pPr>
+        <w:ind w:right="360"/>
+        <w:jc w:val="both"/>
+        <w:rPr>
+          <w:sz w:val="24"/>
+          <w:szCs w:val="24"/>
+        </w:rPr>
+      </w:pPr>
+    </w:p>
+    <w:p>
+      <w:pPr>
+        <w:jc w:val="both"/>
+      </w:pPr>
+      <w:bookmarkStart w:id="0" w:name="_GoBack"/>
+      <w:bookmarkEnd w:id="0"/>
       <w:r>
         <w:rPr>
           <w:noProof/>
@@ -138,22 +152,13 @@
           <w:b/>
           <w:sz w:val="28"/>
         </w:rPr>
-        <w:t xml:space="preserve">. </w:t>
-      </w:r>
-      <w:bookmarkStart w:id="0" w:name="_GoBack"/>
-      <w:bookmarkEnd w:id="0"/>
-      <w:r>
-        <w:rPr>
-          <w:b/>
-          <w:sz w:val="28"/>
-        </w:rPr>
-        <w:t>No. 0104858</w:t>
+        <w:t>. No. 0104858</w:t>
       </w:r>
     </w:p>
     <w:sectPr>
       <w:headerReference w:type="default" r:id="rId9"/>
       <w:footerReference w:type="default" r:id="rId10"/>
-      <w:pgSz w:w="12240" w:h="15840"/>
+      <w:pgSz w:w="12240" w:h="20160" w:code="5"/>
       <w:pgMar w:top="360" w:right="630" w:bottom="1440" w:left="630" w:header="360" w:footer="720" w:gutter="0"/>
       <w:cols w:space="0"/>
       <w:docGrid w:linePitch="360"/>
@@ -1515,7 +1520,7 @@
 </file>
 
 <file path=customXml/itemProps2.xml><?xml version="1.0" encoding="utf-8"?>
-<ds:datastoreItem xmlns:ds="http://schemas.openxmlformats.org/officeDocument/2006/customXml" ds:itemID="{C5CC634C-7366-4FC3-B975-AA11559B618A}">
+<ds:datastoreItem xmlns:ds="http://schemas.openxmlformats.org/officeDocument/2006/customXml" ds:itemID="{4E4F5EB9-9CA6-48CB-AFBC-850C80A3E88B}">
   <ds:schemaRefs>
     <ds:schemaRef ds:uri="http://schemas.openxmlformats.org/officeDocument/2006/bibliography"/>
   </ds:schemaRefs>
